--- a/Инструкция по оформления списка литературы.docx
+++ b/Инструкция по оформления списка литературы.docx
@@ -60,11 +60,6 @@
       </w:r>
     </w:p>
     <w:p>
-      <w:pPr>
-        <w:rPr>
-          <w:lang w:val="en-US"/>
-        </w:rPr>
-      </w:pPr>
       <w:r>
         <w:t xml:space="preserve">Источниками в списке литературы могут быть как обычные веб-сайты, так и научные статьи из признанных журналов. Работа, имеющая в списке литературы </w:t>
       </w:r>
@@ -124,6 +119,9 @@
         </w:numPr>
       </w:pPr>
       <w:r>
+        <w:rPr>
+          <w:noProof/>
+        </w:rPr>
         <w:lastRenderedPageBreak/>
         <w:drawing>
           <wp:anchor distT="0" distB="0" distL="114300" distR="114300" simplePos="0" relativeHeight="251658240" behindDoc="0" locked="0" layoutInCell="1" allowOverlap="1" wp14:anchorId="2FCFC6F1" wp14:editId="79063372">
@@ -190,47 +188,13 @@
       <w:r>
         <w:t xml:space="preserve"> моём случае это будут </w:t>
       </w:r>
-      <w:proofErr w:type="spellStart"/>
       <w:r>
         <w:rPr>
           <w:i/>
           <w:iCs/>
         </w:rPr>
-        <w:t>polyurethane</w:t>
-      </w:r>
-      <w:proofErr w:type="spellEnd"/>
-      <w:r>
-        <w:rPr>
-          <w:i/>
-          <w:iCs/>
-        </w:rPr>
-        <w:t xml:space="preserve"> </w:t>
-      </w:r>
-      <w:proofErr w:type="spellStart"/>
-      <w:r>
-        <w:rPr>
-          <w:i/>
-          <w:iCs/>
-        </w:rPr>
-        <w:t>expanded</w:t>
-      </w:r>
-      <w:proofErr w:type="spellEnd"/>
-      <w:r>
-        <w:rPr>
-          <w:i/>
-          <w:iCs/>
-        </w:rPr>
-        <w:t xml:space="preserve"> </w:t>
-      </w:r>
-      <w:proofErr w:type="spellStart"/>
-      <w:r>
-        <w:rPr>
-          <w:i/>
-          <w:iCs/>
-        </w:rPr>
-        <w:t>graphite</w:t>
-      </w:r>
-      <w:proofErr w:type="spellEnd"/>
+        <w:t>polyurethane expanded graphite</w:t>
+      </w:r>
       <w:r>
         <w:t>).</w:t>
       </w:r>
@@ -256,6 +220,9 @@
         </w:numPr>
       </w:pPr>
       <w:r>
+        <w:rPr>
+          <w:noProof/>
+        </w:rPr>
         <w:lastRenderedPageBreak/>
         <w:drawing>
           <wp:anchor distT="0" distB="0" distL="114300" distR="114300" simplePos="0" relativeHeight="251660288" behindDoc="0" locked="0" layoutInCell="1" allowOverlap="1" wp14:anchorId="18AE706E" wp14:editId="3AA2F92E">
@@ -314,6 +281,9 @@
         </w:drawing>
       </w:r>
       <w:r>
+        <w:rPr>
+          <w:noProof/>
+        </w:rPr>
         <w:drawing>
           <wp:anchor distT="0" distB="0" distL="114300" distR="114300" simplePos="0" relativeHeight="251659264" behindDoc="0" locked="0" layoutInCell="1" allowOverlap="1" wp14:anchorId="335152CB" wp14:editId="45E50B65">
             <wp:simplePos x="0" y="0"/>
@@ -386,6 +356,9 @@
         </w:numPr>
       </w:pPr>
       <w:r>
+        <w:rPr>
+          <w:noProof/>
+        </w:rPr>
         <w:drawing>
           <wp:anchor distT="0" distB="0" distL="114300" distR="114300" simplePos="0" relativeHeight="251662336" behindDoc="0" locked="0" layoutInCell="1" allowOverlap="1" wp14:anchorId="7C276DA2" wp14:editId="57D1F880">
             <wp:simplePos x="0" y="0"/>
@@ -458,11 +431,9 @@
         <w:lastRenderedPageBreak/>
         <w:t>В каждой статье есть небольшой абстракт (</w:t>
       </w:r>
-      <w:proofErr w:type="spellStart"/>
       <w:r>
         <w:t>Abstract</w:t>
       </w:r>
-      <w:proofErr w:type="spellEnd"/>
       <w:r>
         <w:t>) или просто краткое описание работы. В нём сказано</w:t>
       </w:r>
@@ -584,7 +555,13 @@
         </w:drawing>
       </w:r>
       <w:r>
-        <w:t xml:space="preserve">Чтобы ознакомиться со всей работой, но на сайте она представлена не в полном варианте и ссылки на скачивание нет (она нужна, если нужно работу полностью перевести), НО работа опубликована до 2021 года, вам нужно найти DOI работы, скопировать его и перейти на сайт </w:t>
+        <w:t xml:space="preserve">Чтобы ознакомиться со всей работой, </w:t>
+      </w:r>
+      <w:r>
+        <w:t>если</w:t>
+      </w:r>
+      <w:r>
+        <w:t xml:space="preserve"> на сайте она представлена не в полном варианте и ссылки на скачивание нет (она нужна, если нужно работу полностью перевести), НО работа опубликована до 2021 года, вам нужно найти DOI работы, скопировать его и перейти на сайт </w:t>
       </w:r>
       <w:hyperlink r:id="rId11" w:history="1">
         <w:r>
@@ -652,7 +629,7 @@
           <w:noProof/>
         </w:rPr>
         <w:drawing>
-          <wp:anchor distT="0" distB="0" distL="114300" distR="114300" simplePos="0" relativeHeight="251664384" behindDoc="0" locked="0" layoutInCell="1" allowOverlap="1" wp14:anchorId="1023B30D" wp14:editId="4010DBBC">
+          <wp:anchor distT="0" distB="0" distL="114300" distR="114300" simplePos="0" relativeHeight="251664384" behindDoc="0" locked="0" layoutInCell="1" allowOverlap="1" wp14:anchorId="1023B30D" wp14:editId="2BC4BF64">
             <wp:simplePos x="0" y="0"/>
             <wp:positionH relativeFrom="margin">
               <wp:align>center</wp:align>
@@ -847,13 +824,7 @@
         <w:rPr>
           <w:noProof/>
         </w:rPr>
-        <w:t>На сайте важно, чтобы он открылся именно на русской языке чтобы цитировать работу по ГОСТ</w:t>
-      </w:r>
-      <w:r>
-        <w:rPr>
-          <w:noProof/>
-        </w:rPr>
-        <w:t xml:space="preserve"> (если же открылся на английском, открываете слева сверху меню </w:t>
+        <w:t xml:space="preserve">На сайте важно, чтобы он открылся именно на русской языке чтобы цитировать работу по ГОСТ (если же открылся на английском, открываете слева сверху меню </w:t>
       </w:r>
       <w:r>
         <w:rPr>
@@ -997,19 +968,7 @@
         <w:rPr>
           <w:noProof/>
         </w:rPr>
-        <w:t>)</w:t>
-      </w:r>
-      <w:r>
-        <w:rPr>
-          <w:noProof/>
-        </w:rPr>
-        <w:t>.</w:t>
-      </w:r>
-      <w:r>
-        <w:rPr>
-          <w:noProof/>
-        </w:rPr>
-        <w:t xml:space="preserve"> </w:t>
+        <w:t xml:space="preserve">). </w:t>
       </w:r>
       <w:r>
         <w:t xml:space="preserve">Найдите кнопку </w:t>
@@ -1031,6 +990,9 @@
         <w:t xml:space="preserve">цитирования, рядом с которым стоит ГОСТ или выделите всё вручную и </w:t>
       </w:r>
       <w:r>
+        <w:rPr>
+          <w:noProof/>
+        </w:rPr>
         <w:drawing>
           <wp:anchor distT="0" distB="0" distL="114300" distR="114300" simplePos="0" relativeHeight="251665408" behindDoc="0" locked="0" layoutInCell="1" allowOverlap="1" wp14:anchorId="173C4FD2" wp14:editId="1D7A73FD">
             <wp:simplePos x="0" y="0"/>
@@ -1199,13 +1161,8 @@
         <w:t xml:space="preserve"> (</w:t>
       </w:r>
       <w:r>
-        <w:t xml:space="preserve">С </w:t>
-      </w:r>
-      <w:proofErr w:type="spellStart"/>
-      <w:r>
-        <w:t>автосортировкой</w:t>
-      </w:r>
-      <w:proofErr w:type="spellEnd"/>
+        <w:t>С автосортировкой</w:t>
+      </w:r>
       <w:r>
         <w:t>, нужен файлик формата по ГОСТ</w:t>
       </w:r>
@@ -1218,10 +1175,7 @@
     </w:p>
     <w:p>
       <w:r>
-        <w:t>(</w:t>
-      </w:r>
-      <w:r>
-        <w:t xml:space="preserve">В этом способе мы будем пользоваться библиографией </w:t>
+        <w:t xml:space="preserve">(В этом способе мы будем пользоваться библиографией </w:t>
       </w:r>
       <w:r>
         <w:rPr>
@@ -1242,22 +1196,13 @@
         <w:t xml:space="preserve"> </w:t>
       </w:r>
       <w:r>
-        <w:t>с специальным нестандартным форматом</w:t>
-      </w:r>
-      <w:r>
-        <w:t>)</w:t>
+        <w:t>с специальным нестандартным форматом)</w:t>
       </w:r>
     </w:p>
     <w:p>
       <w:r>
         <w:lastRenderedPageBreak/>
-        <w:t>(В конце этого документа есть готовая автоматическая библиография, инструкция нужна если вам нужно создать её вручную и добавить</w:t>
-      </w:r>
-      <w:r>
-        <w:t xml:space="preserve"> формат по ГОСТ для ссылок в проектной работе</w:t>
-      </w:r>
-      <w:r>
-        <w:t>)</w:t>
+        <w:t>(В конце этого документа есть готовая автоматическая библиография, инструкция нужна если вам нужно создать её вручную и добавить формат по ГОСТ для ссылок в проектной работе)</w:t>
       </w:r>
     </w:p>
     <w:p>
@@ -1274,6 +1219,9 @@
         </w:numPr>
       </w:pPr>
       <w:r>
+        <w:rPr>
+          <w:noProof/>
+        </w:rPr>
         <w:drawing>
           <wp:anchor distT="0" distB="0" distL="114300" distR="114300" simplePos="0" relativeHeight="251666432" behindDoc="0" locked="0" layoutInCell="1" allowOverlap="1" wp14:anchorId="7ED9E78C" wp14:editId="097D1683">
             <wp:simplePos x="0" y="0"/>
@@ -1356,6 +1304,9 @@
         </w:numPr>
       </w:pPr>
       <w:r>
+        <w:rPr>
+          <w:noProof/>
+        </w:rPr>
         <w:lastRenderedPageBreak/>
         <w:drawing>
           <wp:anchor distT="0" distB="0" distL="114300" distR="114300" simplePos="0" relativeHeight="251667456" behindDoc="0" locked="0" layoutInCell="1" allowOverlap="1" wp14:anchorId="18FC8609" wp14:editId="09AE9105">
@@ -1437,10 +1388,10 @@
             <v:path o:extrusionok="f" gradientshapeok="t" o:connecttype="rect"/>
             <o:lock v:ext="edit" aspectratio="t"/>
           </v:shapetype>
-          <v:shape id="_x0000_i1029" type="#_x0000_t75" style="width:76.5pt;height:50.25pt" o:ole="">
+          <v:shape id="_x0000_i1025" type="#_x0000_t75" style="width:76.5pt;height:50.25pt" o:ole="">
             <v:imagedata r:id="rId19" o:title=""/>
           </v:shape>
-          <o:OLEObject Type="Embed" ProgID="Package" ShapeID="_x0000_i1029" DrawAspect="Icon" ObjectID="_1831361689" r:id="rId20"/>
+          <o:OLEObject Type="Embed" ProgID="Package" ShapeID="_x0000_i1025" DrawAspect="Icon" ObjectID="_1831369346" r:id="rId20"/>
         </w:object>
       </w:r>
       <w:r>
@@ -1450,33 +1401,23 @@
         <w:t xml:space="preserve">через </w:t>
       </w:r>
       <w:hyperlink r:id="rId21" w:history="1">
-        <w:proofErr w:type="spellStart"/>
         <w:r>
           <w:rPr>
             <w:rStyle w:val="ac"/>
           </w:rPr>
-          <w:t>яндекс</w:t>
-        </w:r>
-        <w:proofErr w:type="spellEnd"/>
-        <w:r>
-          <w:rPr>
-            <w:rStyle w:val="ac"/>
-          </w:rPr>
-          <w:t xml:space="preserve"> диск</w:t>
+          <w:t>яндекс диск</w:t>
         </w:r>
       </w:hyperlink>
       <w:r>
         <w:t xml:space="preserve">, </w:t>
       </w:r>
       <w:hyperlink r:id="rId22" w:history="1">
-        <w:proofErr w:type="spellStart"/>
         <w:r>
           <w:rPr>
             <w:rStyle w:val="ac"/>
           </w:rPr>
           <w:t>гитхаб</w:t>
         </w:r>
-        <w:proofErr w:type="spellEnd"/>
       </w:hyperlink>
       <w:r>
         <w:t>)</w:t>
@@ -1516,14 +1457,7 @@
           <w:rFonts w:cs="Times New Roman"/>
           <w:noProof/>
         </w:rPr>
-        <w:t>→</w:t>
-      </w:r>
-      <w:r>
-        <w:rPr>
-          <w:rFonts w:cs="Times New Roman"/>
-          <w:noProof/>
-        </w:rPr>
-        <w:t xml:space="preserve"> Добавить новый источник.</w:t>
+        <w:t>→ Добавить новый источник.</w:t>
       </w:r>
     </w:p>
     <w:p>
@@ -1535,10 +1469,7 @@
         </w:numPr>
       </w:pPr>
       <w:r>
-        <w:t>Поддерживаемые Типы источника</w:t>
-      </w:r>
-      <w:r>
-        <w:t xml:space="preserve"> </w:t>
+        <w:t xml:space="preserve">Поддерживаемые Типы источника </w:t>
       </w:r>
       <w:hyperlink r:id="rId23" w:history="1">
         <w:r>
@@ -1610,15 +1541,12 @@
         </w:numPr>
       </w:pPr>
       <w:r>
-        <w:t>Самый простой вариант, это «</w:t>
-      </w:r>
-      <w:r>
-        <w:t>Статья в периодическом издании</w:t>
-      </w:r>
-      <w:r>
-        <w:t xml:space="preserve">», выбираем её и полностью вставляем наше цитирование в </w:t>
-      </w:r>
-      <w:r>
+        <w:t xml:space="preserve">Самый простой вариант, это «Статья в периодическом издании», выбираем её и полностью вставляем наше цитирование в </w:t>
+      </w:r>
+      <w:r>
+        <w:rPr>
+          <w:noProof/>
+        </w:rPr>
         <w:drawing>
           <wp:anchor distT="0" distB="0" distL="114300" distR="114300" simplePos="0" relativeHeight="251668480" behindDoc="0" locked="0" layoutInCell="1" allowOverlap="1" wp14:anchorId="7ED6B9F3" wp14:editId="20C8F189">
             <wp:simplePos x="0" y="0"/>
@@ -1688,6 +1616,9 @@
         </w:numPr>
       </w:pPr>
       <w:r>
+        <w:rPr>
+          <w:noProof/>
+        </w:rPr>
         <w:drawing>
           <wp:anchor distT="0" distB="0" distL="114300" distR="114300" simplePos="0" relativeHeight="251669504" behindDoc="0" locked="0" layoutInCell="1" allowOverlap="1" wp14:anchorId="424A7E2D" wp14:editId="0F5A5136">
             <wp:simplePos x="0" y="0"/>
@@ -1997,21 +1928,7 @@
         <w:rPr>
           <w:rFonts w:hint="eastAsia"/>
         </w:rPr>
-        <w:t xml:space="preserve">Times New </w:t>
-      </w:r>
-      <w:proofErr w:type="spellStart"/>
-      <w:r>
-        <w:rPr>
-          <w:rFonts w:hint="eastAsia"/>
-        </w:rPr>
-        <w:t>Roman</w:t>
-      </w:r>
-      <w:proofErr w:type="spellEnd"/>
-      <w:r>
-        <w:rPr>
-          <w:rFonts w:hint="eastAsia"/>
-        </w:rPr>
-        <w:t>, 14</w:t>
+        <w:t>Times New Roman, 14</w:t>
       </w:r>
       <w:r>
         <w:rPr>
@@ -2030,6 +1947,9 @@
         <w:t xml:space="preserve"> </w:t>
       </w:r>
       <w:r>
+        <w:rPr>
+          <w:noProof/>
+        </w:rPr>
         <w:drawing>
           <wp:inline distT="0" distB="0" distL="0" distR="0" wp14:anchorId="6DDD19C2" wp14:editId="436CBE44">
             <wp:extent cx="5077534" cy="4772691"/>
@@ -2086,6 +2006,9 @@
         <w:t xml:space="preserve"> </w:t>
       </w:r>
       <w:r>
+        <w:rPr>
+          <w:noProof/>
+        </w:rPr>
         <w:drawing>
           <wp:inline distT="0" distB="0" distL="0" distR="0" wp14:anchorId="1AC91821" wp14:editId="2FAF6D5A">
             <wp:extent cx="4582164" cy="5115639"/>
@@ -2185,14 +2108,7 @@
           <w:rFonts w:cs="Times New Roman"/>
           <w:noProof/>
         </w:rPr>
-        <w:t>→</w:t>
-      </w:r>
-      <w:r>
-        <w:rPr>
-          <w:rFonts w:cs="Times New Roman"/>
-          <w:noProof/>
-        </w:rPr>
-        <w:t xml:space="preserve"> </w:t>
+        <w:t xml:space="preserve">→ </w:t>
       </w:r>
       <w:r>
         <w:rPr>
@@ -2207,13 +2123,7 @@
         <w:rPr>
           <w:noProof/>
         </w:rPr>
-        <w:t xml:space="preserve"> (Иначе к сожаления формат Списка литературы сбрасывается при оформлении)</w:t>
-      </w:r>
-      <w:r>
-        <w:rPr>
-          <w:noProof/>
-        </w:rPr>
-        <w:t>.</w:t>
+        <w:t xml:space="preserve"> (Иначе к сожаления формат Списка литературы сбрасывается при оформлении).</w:t>
       </w:r>
       <w:r>
         <w:rPr>
@@ -2256,6 +2166,87 @@
         </w:drawing>
       </w:r>
     </w:p>
+    <w:p>
+      <w:r>
+        <w:lastRenderedPageBreak/>
+        <w:t>Готовый список</w:t>
+      </w:r>
+      <w:r>
+        <w:t>:</w:t>
+      </w:r>
+    </w:p>
+    <w:sdt>
+      <w:sdtPr>
+        <w:rPr>
+          <w:rFonts w:eastAsiaTheme="minorEastAsia" w:cstheme="minorBidi"/>
+          <w:b w:val="0"/>
+          <w:sz w:val="28"/>
+          <w:szCs w:val="24"/>
+        </w:rPr>
+        <w:id w:val="-577362225"/>
+        <w:docPartObj>
+          <w:docPartGallery w:val="Bibliographies"/>
+          <w:docPartUnique/>
+        </w:docPartObj>
+      </w:sdtPr>
+      <w:sdtContent>
+        <w:p>
+          <w:pPr>
+            <w:pStyle w:val="1"/>
+            <w:rPr>
+              <w:b w:val="0"/>
+              <w:sz w:val="36"/>
+            </w:rPr>
+          </w:pPr>
+          <w:r>
+            <w:rPr>
+              <w:b w:val="0"/>
+              <w:sz w:val="36"/>
+            </w:rPr>
+            <w:t>Список литературы</w:t>
+          </w:r>
+        </w:p>
+        <w:sdt>
+          <w:sdtPr>
+            <w:id w:val="111145805"/>
+            <w:bibliography/>
+          </w:sdtPr>
+          <w:sdtContent>
+            <w:p>
+              <w:pPr>
+                <w:spacing w:line="254" w:lineRule="auto"/>
+                <w:jc w:val="left"/>
+              </w:pPr>
+              <w:r>
+                <w:fldChar w:fldCharType="begin"/>
+              </w:r>
+              <w:r>
+                <w:instrText>BIBLIOGRAPHY</w:instrText>
+              </w:r>
+              <w:r>
+                <w:fldChar w:fldCharType="separate"/>
+              </w:r>
+              <w:r>
+                <w:rPr>
+                  <w:b/>
+                  <w:bCs/>
+                  <w:noProof/>
+                </w:rPr>
+                <w:t>Текущий документ не содержит источников.</w:t>
+              </w:r>
+              <w:r>
+                <w:rPr>
+                  <w:b/>
+                  <w:bCs/>
+                </w:rPr>
+                <w:fldChar w:fldCharType="end"/>
+              </w:r>
+            </w:p>
+          </w:sdtContent>
+        </w:sdt>
+      </w:sdtContent>
+    </w:sdt>
+    <w:p/>
     <w:sectPr>
       <w:pgSz w:w="12240" w:h="15840"/>
       <w:pgMar w:top="1440" w:right="1080" w:bottom="1440" w:left="1080" w:header="720" w:footer="720" w:gutter="0"/>
@@ -3912,6 +3903,7 @@
   <w:style w:type="character" w:default="1" w:styleId="a0">
     <w:name w:val="Default Paragraph Font"/>
     <w:uiPriority w:val="1"/>
+    <w:semiHidden/>
     <w:unhideWhenUsed/>
   </w:style>
   <w:style w:type="table" w:default="1" w:styleId="a1">
@@ -4243,6 +4235,18 @@
       <w:shd w:val="clear" w:color="auto" w:fill="E1DFDD"/>
     </w:rPr>
   </w:style>
+  <w:style w:type="paragraph" w:styleId="ae">
+    <w:name w:val="Bibliography"/>
+    <w:basedOn w:val="a"/>
+    <w:next w:val="a"/>
+    <w:uiPriority w:val="37"/>
+    <w:unhideWhenUsed/>
+    <w:rsid w:val="00037082"/>
+    <w:pPr>
+      <w:spacing w:line="254" w:lineRule="auto"/>
+      <w:jc w:val="left"/>
+    </w:pPr>
+  </w:style>
 </w:styles>
 </file>
 
@@ -4542,310 +4546,11 @@
 </file>
 
 <file path=customXml/item1.xml><?xml version="1.0" encoding="utf-8"?>
-<b:Sources xmlns:b="http://schemas.openxmlformats.org/officeDocument/2006/bibliography" xmlns="http://schemas.openxmlformats.org/officeDocument/2006/bibliography" SelectedStyle="\GOST-R-7.0.5-2008 (modified).xsl" StyleName="ГОСТ Р 7.0.5-2008? (модификация 2026) (сортировка по порядку включения)" Version="11">
-  <b:Source>
-    <b:Tag>19</b:Tag>
-    <b:SourceType>InternetSite</b:SourceType>
-    <b:Guid>{5B89A543-2EE7-4885-8A9F-75264BEB8408}</b:Guid>
-    <b:Title>Пентаэритрит</b:Title>
-    <b:YearAccessed>2026</b:YearAccessed>
-    <b:MonthAccessed>01</b:MonthAccessed>
-    <b:DayAccessed>13</b:DayAccessed>
-    <b:URL>https://руни.рф/Пентаэритрит</b:URL>
-    <b:RefOrder>22</b:RefOrder>
-  </b:Source>
-  <b:Source>
-    <b:Tag>2</b:Tag>
-    <b:SourceType>InternetSite</b:SourceType>
-    <b:Guid>{17568224-F584-469C-9425-A27E9AD8C75B}</b:Guid>
-    <b:Title>List of polyurethane applications</b:Title>
-    <b:YearAccessed>2025</b:YearAccessed>
-    <b:MonthAccessed>11</b:MonthAccessed>
-    <b:DayAccessed>03</b:DayAccessed>
-    <b:URL>https://en.wikipedia.org/wiki/List_of_polyurethane_applications</b:URL>
-    <b:RefOrder>2</b:RefOrder>
-  </b:Source>
-  <b:Source>
-    <b:Tag>3</b:Tag>
-    <b:SourceType>InternetSite</b:SourceType>
-    <b:Guid>{40A1C021-4029-4348-8626-8442D6CD8CED}</b:Guid>
-    <b:Title>Полиуретан – производство, свойства и области применения</b:Title>
-    <b:YearAccessed>2026</b:YearAccessed>
-    <b:MonthAccessed>01</b:MonthAccessed>
-    <b:DayAccessed>23</b:DayAccessed>
-    <b:URL>https://himstab.ru/info/articles/modifikatsiya-rezin/poliuretan-proizvodstvo-svoystva-i-oblasti-primeneniya/</b:URL>
-    <b:RefOrder>3</b:RefOrder>
-  </b:Source>
-  <b:Source>
-    <b:Tag>6</b:Tag>
-    <b:SourceType>InternetSite</b:SourceType>
-    <b:Guid>{477D4049-068A-4AB0-AEAE-BDF2B2037F8C}</b:Guid>
-    <b:Title>Антипирены</b:Title>
-    <b:URL>https://proplast.ru/articles/antipirenyi/</b:URL>
-    <b:RefOrder>6</b:RefOrder>
-  </b:Source>
-  <b:Source>
-    <b:Tag>5</b:Tag>
-    <b:SourceType>InternetSite</b:SourceType>
-    <b:Guid>{C4C9F4F1-1020-4E26-8696-8C636437A545}</b:Guid>
-    <b:Title>SAFETY DATA SHEET POLYURETHANE</b:Title>
-    <b:YearAccessed>2026</b:YearAccessed>
-    <b:MonthAccessed>01</b:MonthAccessed>
-    <b:DayAccessed>23</b:DayAccessed>
-    <b:URL>https://www.farnell.com/datasheets/1770441.pdf</b:URL>
-    <b:RefOrder>5</b:RefOrder>
-  </b:Source>
-  <b:Source>
-    <b:Tag>8</b:Tag>
-    <b:SourceType>InternetSite</b:SourceType>
-    <b:Guid>{7621D7FC-27FB-487C-9F41-B671DD49E2D1}</b:Guid>
-    <b:Title>Горение полимеров и материалы, понижающие их горючесть</b:Title>
-    <b:YearAccessed>2025</b:YearAccessed>
-    <b:MonthAccessed>11</b:MonthAccessed>
-    <b:DayAccessed>23</b:DayAccessed>
-    <b:URL>https://www.polikonta.com/index.php?mod=look_items_more&amp;id_item=175&amp;id_cat_prec=36&amp;cat_part=1</b:URL>
-    <b:RefOrder>8</b:RefOrder>
-  </b:Source>
-  <b:Source>
-    <b:Tag>4</b:Tag>
-    <b:SourceType>JournalArticle</b:SourceType>
-    <b:Guid>{3AE9D198-292E-4937-A0D8-8C81BD90F696}</b:Guid>
-    <b:Title>Вредные вещества, поступающие в атмосферу при пожарах</b:Title>
-    <b:Author>
-      <b:Author>
-        <b:NameList>
-          <b:Person>
-            <b:Last>А.</b:Last>
-            <b:First>Чепрасов</b:First>
-            <b:Middle>С.</b:Middle>
-          </b:Person>
-        </b:NameList>
-      </b:Author>
-    </b:Author>
-    <b:JournalName>Современные технологии обеспечения гражданской обороны и ликвидации последствий чрезвычайных ситуаций</b:JournalName>
-    <b:Year>2016</b:Year>
-    <b:Pages>360-363</b:Pages>
-    <b:Volume>1</b:Volume>
-    <b:Issue>1 (7)</b:Issue>
-    <b:RefOrder>4</b:RefOrder>
-  </b:Source>
-  <b:Source>
-    <b:Tag>9</b:Tag>
-    <b:SourceType>DocumentFromInternetSite</b:SourceType>
-    <b:Guid>{62177976-CA8D-45E9-8A02-60BED1938FFC}</b:Guid>
-    <b:Title>ГОСТ 11262-2017</b:Title>
-    <b:InternetSiteTitle>Пластмассы. Метод испатания на сжатие</b:InternetSiteTitle>
-    <b:RefOrder>9</b:RefOrder>
-  </b:Source>
-  <b:Source>
-    <b:Tag>10</b:Tag>
-    <b:SourceType>DocumentFromInternetSite</b:SourceType>
-    <b:Guid>{94D6CD39-FA9C-4A1F-AB7C-18FCA7DB5FD2}</b:Guid>
-    <b:Title>ГОСТ Р 56189—2014/IEC/TS 62607-2-1:2012</b:Title>
-    <b:InternetSiteTitle>Материалы из углеродных нанотрубок Методы определения поверхностного сопротивления</b:InternetSiteTitle>
-    <b:RefOrder>11</b:RefOrder>
-  </b:Source>
-  <b:Source>
-    <b:Tag>7</b:Tag>
-    <b:SourceType>JournalArticle</b:SourceType>
-    <b:Guid>{362EA334-D1A9-4DD5-8631-085A68D92E93}</b:Guid>
-    <b:Author>
-      <b:Author>
-        <b:Corporate>Чижова М. А., Хайруллин Р. З.</b:Corporate>
-      </b:Author>
-    </b:Author>
-    <b:Title>Токсичность продуктов горения полимерных материалов при введении в их состав антипиренов</b:Title>
-    <b:JournalName>Вестник Казанского технологического университета</b:JournalName>
-    <b:Year>2014</b:Year>
-    <b:Issue>9</b:Issue>
-    <b:URL>https://cyberleninka.ru/article/n/toksichnost-produktov-goreniya-polimernyh-materialov-pri-vvedenii-v-ih-sostav-antipirenov</b:URL>
-    <b:YearAccessed>2026</b:YearAccessed>
-    <b:MonthAccessed>01</b:MonthAccessed>
-    <b:DayAccessed>23</b:DayAccessed>
-    <b:RefOrder>7</b:RefOrder>
-  </b:Source>
-  <b:Source>
-    <b:Tag>11</b:Tag>
-    <b:SourceType>JournalArticle</b:SourceType>
-    <b:Guid>{A5784321-2D92-4118-908A-F773AFFDFD52}</b:Guid>
-    <b:Title>Polydopamine-wrapped carbon nanotubes to improve the corrosion barrier of polyurethane coating</b:Title>
-    <b:Author>
-      <b:Author>
-        <b:Corporate>Cai G., Hou J., Jiang D. et al.</b:Corporate>
-      </b:Author>
-    </b:Author>
-    <b:JournalName>RSC advances</b:JournalName>
-    <b:Year>2018</b:Year>
-    <b:Pages>23727-23741</b:Pages>
-    <b:Volume>8</b:Volume>
-    <b:Issue>42</b:Issue>
-    <b:RefOrder>12</b:RefOrder>
-  </b:Source>
-  <b:Source>
-    <b:Tag>12</b:Tag>
-    <b:SourceType>InternetSite</b:SourceType>
-    <b:Guid>{3AAE201A-33A1-4968-9843-1AA02183CF13}</b:Guid>
-    <b:Title>Hydrogen cyanide</b:Title>
-    <b:YearAccessed>2025</b:YearAccessed>
-    <b:MonthAccessed>11</b:MonthAccessed>
-    <b:DayAccessed>16</b:DayAccessed>
-    <b:URL>https://en.wikipedia.org/wiki/Hydrogen_cyanide</b:URL>
-    <b:RefOrder>13</b:RefOrder>
-  </b:Source>
-  <b:Source>
-    <b:Tag>14</b:Tag>
-    <b:SourceType>JournalArticle</b:SourceType>
-    <b:Guid>{DC7A2AE3-75B7-491B-BAC3-B92CF9CD8D85}</b:Guid>
-    <b:Author>
-      <b:Author>
-        <b:Corporate>Manjakkal L., Navaraj W. T., Núñez C. G., &amp; Dahiya R.</b:Corporate>
-      </b:Author>
-    </b:Author>
-    <b:Title>Graphene–graphite polyurethane composite based high‐energy density flexible supercapacitors</b:Title>
-    <b:JournalName>Advanced Science</b:JournalName>
-    <b:Year>2019</b:Year>
-    <b:Pages>1802251</b:Pages>
-    <b:Volume>6</b:Volume>
-    <b:Issue>7</b:Issue>
-    <b:RefOrder>14</b:RefOrder>
-  </b:Source>
-  <b:Source>
-    <b:Tag>13</b:Tag>
-    <b:SourceType>JournalArticle</b:SourceType>
-    <b:Guid>{BA093630-065C-4AE3-9094-BDBFF472D1C2}</b:Guid>
-    <b:Title>New flame retardant systems based on expanded graphite for rigid polyurethane foams</b:Title>
-    <b:Year>2020</b:Year>
-    <b:Author>
-      <b:Author>
-        <b:Corporate>Strąkowska A. et al.</b:Corporate>
-      </b:Author>
-    </b:Author>
-    <b:JournalName>Applied Sciences</b:JournalName>
-    <b:Pages>5817</b:Pages>
-    <b:Volume>10</b:Volume>
-    <b:Issue>17</b:Issue>
-    <b:RefOrder>10</b:RefOrder>
-  </b:Source>
-  <b:Source>
-    <b:Tag>17</b:Tag>
-    <b:SourceType>JournalArticle</b:SourceType>
-    <b:Guid>{42ABB1D6-58E9-4C42-A6A7-CD47F6563091}</b:Guid>
-    <b:Author>
-      <b:Author>
-        <b:NameList>
-          <b:Person>
-            <b:Last>Ч.</b:Last>
-            <b:First>Айгубова</b:First>
-            <b:Middle>А.</b:Middle>
-          </b:Person>
-        </b:NameList>
-      </b:Author>
-    </b:Author>
-    <b:Title>Зависимость степени усиления нанокомпозитов полиуретан/углеродные нанотрубки от относительной доли межфазных областей</b:Title>
-    <b:JournalName>Известия Дагестанского государственного педагогического университета. Естественные и точные науки</b:JournalName>
-    <b:Year>1016</b:Year>
-    <b:Pages>5-10</b:Pages>
-    <b:Volume>10</b:Volume>
-    <b:Issue>3</b:Issue>
-    <b:RefOrder>18</b:RefOrder>
-  </b:Source>
-  <b:Source>
-    <b:Tag>16</b:Tag>
-    <b:SourceType>JournalArticle</b:SourceType>
-    <b:Guid>{8DA1BC4C-A0A4-48CD-9317-57B6649E8779}</b:Guid>
-    <b:Author>
-      <b:Author>
-        <b:Corporate>Мыльников А. Е., Панченко Д. Ю., Тангатаров А. Ф., Исаева О. Ю.</b:Corporate>
-      </b:Author>
-    </b:Author>
-    <b:Title>Термодинамическое обоснование образования токсичных веществ при термическом разложении хлорсодержащих антипиренов</b:Title>
-    <b:JournalName>Современные технологии обеспечения гражданской обороны и ликвидации последствий чрезвычайных ситуаций</b:JournalName>
-    <b:Year>2015</b:Year>
-    <b:Issue>1 (6)</b:Issue>
-    <b:RefOrder>17</b:RefOrder>
-  </b:Source>
-  <b:Source>
-    <b:Tag>15</b:Tag>
-    <b:SourceType>JournalArticle</b:SourceType>
-    <b:Guid>{313C86D3-B664-4025-B2E0-E3D2C952A350}</b:Guid>
-    <b:Author>
-      <b:Author>
-        <b:Corporate>Плешакова Е.В., Гусев Ю.С.</b:Corporate>
-      </b:Author>
-    </b:Author>
-    <b:Title>Бромированные антипирены, их воздействие на человека и окружающую среду</b:Title>
-    <b:YearAccessed>2025</b:YearAccessed>
-    <b:MonthAccessed>11</b:MonthAccessed>
-    <b:DayAccessed>03</b:DayAccessed>
-    <b:URL>https://fcrisk.ru/sites/default/files/upload/news/2695/monograph_1.pdf</b:URL>
-    <b:RefOrder>16</b:RefOrder>
-  </b:Source>
-  <b:Source>
-    <b:Tag>18</b:Tag>
-    <b:SourceType>ConferenceProceedings</b:SourceType>
-    <b:Guid>{EDDABAF1-2477-4AE5-AA29-81A9471A1870}</b:Guid>
-    <b:Title>ПОВЫШЕНИЕ ОГНЕСТОЙКОСТИ ПОЛИУРЕТАНА ПУТЁМ ВНЕДРЕНИЯ ГЕЛЯ TiO2·nH2O/НАНОАНАТАЗ</b:Title>
-    <b:Author>
-      <b:Author>
-        <b:Corporate>Белорус Полина Сергеевна, Акулич Мария Олеговна</b:Corporate>
-      </b:Author>
-    </b:Author>
-    <b:ConferenceName>Тезисы докладов VI научно-практической конференции для школьников «НЕОРГАНИЧЕСКАЯ ХИМИЯ И МАТЕРИАЛОВЕДЕНИЕ: ПОКОЛЕНИЕ NEXT» ИОНХ РАН</b:ConferenceName>
-    <b:Year>16 декабря 2025 года</b:Year>
-    <b:RefOrder>19</b:RefOrder>
-  </b:Source>
-  <b:Source>
-    <b:Tag>1</b:Tag>
-    <b:SourceType>InternetSite</b:SourceType>
-    <b:Guid>{076CE830-6B93-43F6-85ED-DA5932082BA5}</b:Guid>
-    <b:Title>Полиуретан</b:Title>
-    <b:YearAccessed>2025</b:YearAccessed>
-    <b:MonthAccessed>11</b:MonthAccessed>
-    <b:DayAccessed>03</b:DayAccessed>
-    <b:URL>https://ipchp.ru/polyurethane</b:URL>
-    <b:RefOrder>1</b:RefOrder>
-  </b:Source>
-  <b:Source>
-    <b:Tag>Pie16</b:Tag>
-    <b:SourceType>JournalArticle</b:SourceType>
-    <b:Guid>{A3FB09DC-90A8-4288-A4AC-C0B20CD28770}</b:Guid>
-    <b:Author>
-      <b:Author>
-        <b:Corporate>Pielichowska K., Bieda J., Szatkowski P.</b:Corporate>
-      </b:Author>
-    </b:Author>
-    <b:Title>Polyurethane/graphite nano-platelet composites for thermal energy storage</b:Title>
-    <b:JournalName>Renewable Energy</b:JournalName>
-    <b:Year>2016</b:Year>
-    <b:Pages>456-465</b:Pages>
-    <b:Volume>91</b:Volume>
-    <b:RefOrder>15</b:RefOrder>
-  </b:Source>
-  <b:Source>
-    <b:Tag>21</b:Tag>
-    <b:SourceType>ArticleInAPeriodical</b:SourceType>
-    <b:Guid>{061B0D6F-4B34-4C71-87E0-9BADCFAAAE48}</b:Guid>
-    <b:Title>Купцов А.Х., Жижин Г.Н. Фурье-КР и Фурье-ИК спектры полимеров. М.: Физматлит, 2001, 657 с.</b:Title>
-    <b:RefOrder>21</b:RefOrder>
-  </b:Source>
-  <b:Source>
-    <b:Tag>20</b:Tag>
-    <b:SourceType>JournalArticle</b:SourceType>
-    <b:Guid>{1D68816B-F5A1-4DAC-8289-5FDE7190644A}</b:Guid>
-    <b:Title>Определение строения органических соединений. Таблицы спектральных данных</b:Title>
-    <b:Year>2006</b:Year>
-    <b:Author>
-      <b:Author>
-        <b:Corporate>Преч Э., Бюльманн Ф., Аффольтер К.</b:Corporate>
-      </b:Author>
-    </b:Author>
-    <b:RefOrder>20</b:RefOrder>
-  </b:Source>
-</b:Sources>
+<b:Sources xmlns:b="http://schemas.openxmlformats.org/officeDocument/2006/bibliography" xmlns="http://schemas.openxmlformats.org/officeDocument/2006/bibliography" SelectedStyle="\GOST-R-7.0.5-2008 (modified).xsl" StyleName="ГОСТ Р 7.0.5-2008? (модификация 2026) (сортировка по порядку включения)" Version="11"/>
 </file>
 
 <file path=customXml/itemProps1.xml><?xml version="1.0" encoding="utf-8"?>
-<ds:datastoreItem xmlns:ds="http://schemas.openxmlformats.org/officeDocument/2006/customXml" ds:itemID="{B2142BCB-F713-49F1-8970-1E0731E56F1A}">
+<ds:datastoreItem xmlns:ds="http://schemas.openxmlformats.org/officeDocument/2006/customXml" ds:itemID="{DCD19513-C607-4FB3-B04B-28ED3EE3A6AB}">
   <ds:schemaRefs>
     <ds:schemaRef ds:uri="http://schemas.openxmlformats.org/officeDocument/2006/bibliography"/>
   </ds:schemaRefs>

--- a/Инструкция по оформления списка литературы.docx
+++ b/Инструкция по оформления списка литературы.docx
@@ -188,13 +188,47 @@
       <w:r>
         <w:t xml:space="preserve"> моём случае это будут </w:t>
       </w:r>
+      <w:proofErr w:type="spellStart"/>
       <w:r>
         <w:rPr>
           <w:i/>
           <w:iCs/>
         </w:rPr>
-        <w:t>polyurethane expanded graphite</w:t>
-      </w:r>
+        <w:t>polyurethane</w:t>
+      </w:r>
+      <w:proofErr w:type="spellEnd"/>
+      <w:r>
+        <w:rPr>
+          <w:i/>
+          <w:iCs/>
+        </w:rPr>
+        <w:t xml:space="preserve"> </w:t>
+      </w:r>
+      <w:proofErr w:type="spellStart"/>
+      <w:r>
+        <w:rPr>
+          <w:i/>
+          <w:iCs/>
+        </w:rPr>
+        <w:t>expanded</w:t>
+      </w:r>
+      <w:proofErr w:type="spellEnd"/>
+      <w:r>
+        <w:rPr>
+          <w:i/>
+          <w:iCs/>
+        </w:rPr>
+        <w:t xml:space="preserve"> </w:t>
+      </w:r>
+      <w:proofErr w:type="spellStart"/>
+      <w:r>
+        <w:rPr>
+          <w:i/>
+          <w:iCs/>
+        </w:rPr>
+        <w:t>graphite</w:t>
+      </w:r>
+      <w:proofErr w:type="spellEnd"/>
       <w:r>
         <w:t>).</w:t>
       </w:r>
@@ -431,9 +465,11 @@
         <w:lastRenderedPageBreak/>
         <w:t>В каждой статье есть небольшой абстракт (</w:t>
       </w:r>
+      <w:proofErr w:type="spellStart"/>
       <w:r>
         <w:t>Abstract</w:t>
       </w:r>
+      <w:proofErr w:type="spellEnd"/>
       <w:r>
         <w:t>) или просто краткое описание работы. В нём сказано</w:t>
       </w:r>
@@ -580,6 +616,25 @@
         </w:rPr>
         <w:t xml:space="preserve"> </w:t>
       </w:r>
+      <w:r>
+        <w:rPr>
+          <w:noProof/>
+        </w:rPr>
+        <w:t xml:space="preserve">Там скачиваем </w:t>
+      </w:r>
+      <w:r>
+        <w:rPr>
+          <w:noProof/>
+          <w:lang w:val="en-US"/>
+        </w:rPr>
+        <w:t xml:space="preserve">pdf </w:t>
+      </w:r>
+      <w:r>
+        <w:rPr>
+          <w:noProof/>
+        </w:rPr>
+        <w:t>файл.</w:t>
+      </w:r>
     </w:p>
     <w:p>
       <w:pPr>
@@ -629,7 +684,7 @@
           <w:noProof/>
         </w:rPr>
         <w:drawing>
-          <wp:anchor distT="0" distB="0" distL="114300" distR="114300" simplePos="0" relativeHeight="251664384" behindDoc="0" locked="0" layoutInCell="1" allowOverlap="1" wp14:anchorId="1023B30D" wp14:editId="2BC4BF64">
+          <wp:anchor distT="0" distB="0" distL="114300" distR="114300" simplePos="0" relativeHeight="251664384" behindDoc="0" locked="0" layoutInCell="1" allowOverlap="1" wp14:anchorId="1023B30D" wp14:editId="0B8E522F">
             <wp:simplePos x="0" y="0"/>
             <wp:positionH relativeFrom="margin">
               <wp:align>center</wp:align>
@@ -824,7 +879,19 @@
         <w:rPr>
           <w:noProof/>
         </w:rPr>
-        <w:t xml:space="preserve">На сайте важно, чтобы он открылся именно на русской языке чтобы цитировать работу по ГОСТ (если же открылся на английском, открываете слева сверху меню </w:t>
+        <w:t>На сайте важно, чтобы он открылся именно на русской языке</w:t>
+      </w:r>
+      <w:r>
+        <w:rPr>
+          <w:noProof/>
+        </w:rPr>
+        <w:t>,</w:t>
+      </w:r>
+      <w:r>
+        <w:rPr>
+          <w:noProof/>
+        </w:rPr>
+        <w:t xml:space="preserve"> чтобы цитировать работу по ГОСТ (если же открылся на английском, открываете слева сверху меню </w:t>
       </w:r>
       <w:r>
         <w:rPr>
@@ -1161,8 +1228,13 @@
         <w:t xml:space="preserve"> (</w:t>
       </w:r>
       <w:r>
-        <w:t>С автосортировкой</w:t>
-      </w:r>
+        <w:t xml:space="preserve">С </w:t>
+      </w:r>
+      <w:proofErr w:type="spellStart"/>
+      <w:r>
+        <w:t>автосортировкой</w:t>
+      </w:r>
+      <w:proofErr w:type="spellEnd"/>
       <w:r>
         <w:t>, нужен файлик формата по ГОСТ</w:t>
       </w:r>
@@ -1391,33 +1463,43 @@
           <v:shape id="_x0000_i1025" type="#_x0000_t75" style="width:76.5pt;height:50.25pt" o:ole="">
             <v:imagedata r:id="rId19" o:title=""/>
           </v:shape>
-          <o:OLEObject Type="Embed" ProgID="Package" ShapeID="_x0000_i1025" DrawAspect="Icon" ObjectID="_1831369346" r:id="rId20"/>
+          <o:OLEObject Type="Embed" ProgID="Package" ShapeID="_x0000_i1025" DrawAspect="Icon" ObjectID="_1831371398" r:id="rId20"/>
         </w:object>
       </w:r>
       <w:r>
-        <w:t xml:space="preserve"> (или </w:t>
+        <w:t xml:space="preserve"> (</w:t>
       </w:r>
       <w:r>
         <w:t xml:space="preserve">через </w:t>
       </w:r>
       <w:hyperlink r:id="rId21" w:history="1">
+        <w:proofErr w:type="spellStart"/>
         <w:r>
           <w:rPr>
             <w:rStyle w:val="ac"/>
           </w:rPr>
-          <w:t>яндекс диск</w:t>
+          <w:t>яндекс</w:t>
+        </w:r>
+        <w:proofErr w:type="spellEnd"/>
+        <w:r>
+          <w:rPr>
+            <w:rStyle w:val="ac"/>
+          </w:rPr>
+          <w:t xml:space="preserve"> диск</w:t>
         </w:r>
       </w:hyperlink>
       <w:r>
         <w:t xml:space="preserve">, </w:t>
       </w:r>
       <w:hyperlink r:id="rId22" w:history="1">
+        <w:proofErr w:type="spellStart"/>
         <w:r>
           <w:rPr>
             <w:rStyle w:val="ac"/>
           </w:rPr>
           <w:t>гитхаб</w:t>
         </w:r>
+        <w:proofErr w:type="spellEnd"/>
       </w:hyperlink>
       <w:r>
         <w:t>)</w:t>
@@ -1469,7 +1551,13 @@
         </w:numPr>
       </w:pPr>
       <w:r>
-        <w:t xml:space="preserve">Поддерживаемые Типы источника </w:t>
+        <w:t>Поддерживаемые Типы источник</w:t>
+      </w:r>
+      <w:r>
+        <w:t>ов</w:t>
+      </w:r>
+      <w:r>
+        <w:t xml:space="preserve"> </w:t>
       </w:r>
       <w:hyperlink r:id="rId23" w:history="1">
         <w:r>
@@ -1612,7 +1700,7 @@
         <w:pStyle w:val="a7"/>
         <w:numPr>
           <w:ilvl w:val="0"/>
-          <w:numId w:val="10"/>
+          <w:numId w:val="9"/>
         </w:numPr>
       </w:pPr>
       <w:r>
@@ -1697,28 +1785,52 @@
         <w:t>.</w:t>
       </w:r>
       <w:r>
-        <w:t xml:space="preserve"> Далее переходим к нашему списку литературы и нажимаем на кнопку </w:t>
-      </w:r>
-      <w:r>
-        <w:rPr>
-          <w:i/>
-          <w:iCs/>
-        </w:rPr>
-        <w:t>Обновление</w:t>
-      </w:r>
-      <w:r>
-        <w:rPr>
-          <w:i/>
-          <w:iCs/>
-          <w:noProof/>
-        </w:rPr>
-        <w:t xml:space="preserve"> ссылок и списка литературы</w:t>
-      </w:r>
-      <w:r>
-        <w:rPr>
-          <w:noProof/>
-        </w:rPr>
-        <w:t>.</w:t>
+        <w:t xml:space="preserve"> </w:t>
+      </w:r>
+      <w:r>
+        <w:t xml:space="preserve">В самом тексте ссылки оформляются как </w:t>
+      </w:r>
+      <w:r>
+        <w:t>[</w:t>
+      </w:r>
+      <w:r>
+        <w:t>номер ссылки</w:t>
+      </w:r>
+      <w:r>
+        <w:t xml:space="preserve">] </w:t>
+      </w:r>
+      <w:r>
+        <w:t xml:space="preserve">для одиночной ссылки или </w:t>
+      </w:r>
+      <w:r>
+        <w:t>[</w:t>
+      </w:r>
+      <w:r>
+        <w:t>номер 1 ссылки</w:t>
+      </w:r>
+      <w:r>
+        <w:rPr>
+          <w:rFonts w:hint="eastAsia"/>
+        </w:rPr>
+        <w:t>]</w:t>
+      </w:r>
+      <w:r>
+        <w:t xml:space="preserve">, </w:t>
+      </w:r>
+      <w:r>
+        <w:rPr>
+          <w:rFonts w:hint="eastAsia"/>
+        </w:rPr>
+        <w:t>[</w:t>
+      </w:r>
+      <w:r>
+        <w:t>номер 2 ссылки…</w:t>
+      </w:r>
+      <w:r>
+        <w:t xml:space="preserve">] </w:t>
+      </w:r>
+      <w:r>
+        <w:t>для двух или более ссылок рядом.</w:t>
       </w:r>
     </w:p>
     <w:p>
@@ -1730,17 +1842,103 @@
         </w:numPr>
       </w:pPr>
       <w:r>
+        <w:lastRenderedPageBreak/>
+        <w:t xml:space="preserve">Далее переходим к нашему списку литературы и нажимаем на кнопку </w:t>
+      </w:r>
+      <w:r>
+        <w:rPr>
+          <w:i/>
+          <w:iCs/>
+        </w:rPr>
+        <w:t>Обновление</w:t>
+      </w:r>
+      <w:r>
+        <w:rPr>
+          <w:i/>
+          <w:iCs/>
+          <w:noProof/>
+        </w:rPr>
+        <w:t xml:space="preserve"> ссылок и списка литературы</w:t>
+      </w:r>
+      <w:r>
+        <w:rPr>
+          <w:noProof/>
+        </w:rPr>
+        <w:t>.</w:t>
+      </w:r>
+      <w:r>
+        <w:rPr>
+          <w:noProof/>
+        </w:rPr>
+        <w:t xml:space="preserve"> </w:t>
+      </w:r>
+      <w:r>
         <w:rPr>
           <w:noProof/>
         </w:rPr>
         <w:drawing>
-          <wp:anchor distT="0" distB="0" distL="114300" distR="114300" simplePos="0" relativeHeight="251670528" behindDoc="0" locked="0" layoutInCell="1" allowOverlap="1" wp14:anchorId="5B5CCB0B" wp14:editId="4D564EAD">
+          <wp:inline distT="0" distB="0" distL="0" distR="0" wp14:anchorId="5821550C" wp14:editId="11C887E0">
+            <wp:extent cx="4391025" cy="4715510"/>
+            <wp:effectExtent l="0" t="0" r="9525" b="8890"/>
+            <wp:docPr id="17" name="Рисунок 17"/>
+            <wp:cNvGraphicFramePr>
+              <a:graphicFrameLocks xmlns:a="http://schemas.openxmlformats.org/drawingml/2006/main" noChangeAspect="1"/>
+            </wp:cNvGraphicFramePr>
+            <a:graphic xmlns:a="http://schemas.openxmlformats.org/drawingml/2006/main">
+              <a:graphicData uri="http://schemas.openxmlformats.org/drawingml/2006/picture">
+                <pic:pic xmlns:pic="http://schemas.openxmlformats.org/drawingml/2006/picture">
+                  <pic:nvPicPr>
+                    <pic:cNvPr id="1" name=""/>
+                    <pic:cNvPicPr/>
+                  </pic:nvPicPr>
+                  <pic:blipFill>
+                    <a:blip r:embed="rId26">
+                      <a:extLst>
+                        <a:ext uri="{28A0092B-C50C-407E-A947-70E740481C1C}">
+                          <a14:useLocalDpi xmlns:a14="http://schemas.microsoft.com/office/drawing/2010/main" val="0"/>
+                        </a:ext>
+                      </a:extLst>
+                    </a:blip>
+                    <a:stretch>
+                      <a:fillRect/>
+                    </a:stretch>
+                  </pic:blipFill>
+                  <pic:spPr>
+                    <a:xfrm>
+                      <a:off x="0" y="0"/>
+                      <a:ext cx="4391025" cy="4715510"/>
+                    </a:xfrm>
+                    <a:prstGeom prst="rect">
+                      <a:avLst/>
+                    </a:prstGeom>
+                  </pic:spPr>
+                </pic:pic>
+              </a:graphicData>
+            </a:graphic>
+          </wp:inline>
+        </w:drawing>
+      </w:r>
+    </w:p>
+    <w:p>
+      <w:pPr>
+        <w:pStyle w:val="a7"/>
+        <w:numPr>
+          <w:ilvl w:val="0"/>
+          <w:numId w:val="10"/>
+        </w:numPr>
+      </w:pPr>
+      <w:r>
+        <w:rPr>
+          <w:noProof/>
+        </w:rPr>
+        <w:drawing>
+          <wp:anchor distT="0" distB="0" distL="114300" distR="114300" simplePos="0" relativeHeight="251670528" behindDoc="0" locked="0" layoutInCell="1" allowOverlap="1" wp14:anchorId="5B5CCB0B" wp14:editId="25022B99">
             <wp:simplePos x="0" y="0"/>
             <wp:positionH relativeFrom="margin">
-              <wp:align>right</wp:align>
+              <wp:align>left</wp:align>
             </wp:positionH>
             <wp:positionV relativeFrom="paragraph">
-              <wp:posOffset>2040255</wp:posOffset>
+              <wp:posOffset>265430</wp:posOffset>
             </wp:positionV>
             <wp:extent cx="6258560" cy="1295400"/>
             <wp:effectExtent l="0" t="0" r="8890" b="0"/>
@@ -1757,7 +1955,7 @@
                     <pic:cNvPicPr/>
                   </pic:nvPicPr>
                   <pic:blipFill>
-                    <a:blip r:embed="rId26">
+                    <a:blip r:embed="rId27">
                       <a:extLst>
                         <a:ext uri="{28A0092B-C50C-407E-A947-70E740481C1C}">
                           <a14:useLocalDpi xmlns:a14="http://schemas.microsoft.com/office/drawing/2010/main" val="0"/>
@@ -1814,68 +2012,31 @@
         <w:rPr>
           <w:noProof/>
         </w:rPr>
-        <w:lastRenderedPageBreak/>
-        <w:drawing>
-          <wp:anchor distT="0" distB="0" distL="114300" distR="114300" simplePos="0" relativeHeight="251671552" behindDoc="0" locked="0" layoutInCell="1" allowOverlap="1" wp14:anchorId="4AEE5748" wp14:editId="3E8E56ED">
-            <wp:simplePos x="0" y="0"/>
-            <wp:positionH relativeFrom="margin">
-              <wp:align>center</wp:align>
-            </wp:positionH>
-            <wp:positionV relativeFrom="paragraph">
-              <wp:posOffset>904875</wp:posOffset>
-            </wp:positionV>
-            <wp:extent cx="4391025" cy="4715510"/>
-            <wp:effectExtent l="0" t="0" r="9525" b="8890"/>
-            <wp:wrapTopAndBottom/>
-            <wp:docPr id="17" name="Рисунок 17"/>
-            <wp:cNvGraphicFramePr>
-              <a:graphicFrameLocks xmlns:a="http://schemas.openxmlformats.org/drawingml/2006/main" noChangeAspect="1"/>
-            </wp:cNvGraphicFramePr>
-            <a:graphic xmlns:a="http://schemas.openxmlformats.org/drawingml/2006/main">
-              <a:graphicData uri="http://schemas.openxmlformats.org/drawingml/2006/picture">
-                <pic:pic xmlns:pic="http://schemas.openxmlformats.org/drawingml/2006/picture">
-                  <pic:nvPicPr>
-                    <pic:cNvPr id="1" name=""/>
-                    <pic:cNvPicPr/>
-                  </pic:nvPicPr>
-                  <pic:blipFill>
-                    <a:blip r:embed="rId27">
-                      <a:extLst>
-                        <a:ext uri="{28A0092B-C50C-407E-A947-70E740481C1C}">
-                          <a14:useLocalDpi xmlns:a14="http://schemas.microsoft.com/office/drawing/2010/main" val="0"/>
-                        </a:ext>
-                      </a:extLst>
-                    </a:blip>
-                    <a:stretch>
-                      <a:fillRect/>
-                    </a:stretch>
-                  </pic:blipFill>
-                  <pic:spPr>
-                    <a:xfrm>
-                      <a:off x="0" y="0"/>
-                      <a:ext cx="4391025" cy="4715510"/>
-                    </a:xfrm>
-                    <a:prstGeom prst="rect">
-                      <a:avLst/>
-                    </a:prstGeom>
-                  </pic:spPr>
-                </pic:pic>
-              </a:graphicData>
-            </a:graphic>
-            <wp14:sizeRelH relativeFrom="page">
-              <wp14:pctWidth>0</wp14:pctWidth>
-            </wp14:sizeRelH>
-            <wp14:sizeRelV relativeFrom="page">
-              <wp14:pctHeight>0</wp14:pctHeight>
-            </wp14:sizeRelV>
-          </wp:anchor>
-        </w:drawing>
-      </w:r>
-      <w:r>
-        <w:rPr>
-          <w:noProof/>
-        </w:rPr>
-        <w:t xml:space="preserve">Теперь чтобы изменить форматирование шрифта и отступов выделим отдельно название списка литературы и сам текст по очереди. Кликнев правой кнопкой мыши и перейдём сначала в раздел </w:t>
+        <w:t>Теперь чтобы изменить форматирование шрифта и отступов выделим отдельно название списка литературы и сам текст по очереди. Кликн</w:t>
+      </w:r>
+      <w:r>
+        <w:rPr>
+          <w:noProof/>
+        </w:rPr>
+        <w:t>у</w:t>
+      </w:r>
+      <w:r>
+        <w:rPr>
+          <w:noProof/>
+        </w:rPr>
+        <w:t>в правой кнопкой мыши</w:t>
+      </w:r>
+      <w:r>
+        <w:rPr>
+          <w:noProof/>
+        </w:rPr>
+        <w:t>,</w:t>
+      </w:r>
+      <w:r>
+        <w:rPr>
+          <w:noProof/>
+        </w:rPr>
+        <w:t xml:space="preserve"> перейдём сначала в раздел </w:t>
       </w:r>
       <w:r>
         <w:rPr>
@@ -1904,12 +2065,6 @@
           <w:noProof/>
         </w:rPr>
         <w:t>.</w:t>
-      </w:r>
-      <w:r>
-        <w:rPr>
-          <w:noProof/>
-        </w:rPr>
-        <w:t xml:space="preserve"> </w:t>
       </w:r>
     </w:p>
     <w:p>
@@ -1928,12 +2083,25 @@
         <w:rPr>
           <w:rFonts w:hint="eastAsia"/>
         </w:rPr>
-        <w:t>Times New Roman, 14</w:t>
-      </w:r>
+        <w:t xml:space="preserve">Times New </w:t>
+      </w:r>
+      <w:proofErr w:type="spellStart"/>
       <w:r>
         <w:rPr>
           <w:rFonts w:hint="eastAsia"/>
-          <w:lang w:val="en-US"/>
+        </w:rPr>
+        <w:t>Roman</w:t>
+      </w:r>
+      <w:proofErr w:type="spellEnd"/>
+      <w:r>
+        <w:rPr>
+          <w:rFonts w:hint="eastAsia"/>
+        </w:rPr>
+        <w:t>, 14</w:t>
+      </w:r>
+      <w:r>
+        <w:rPr>
+          <w:rFonts w:hint="eastAsia"/>
         </w:rPr>
         <w:t xml:space="preserve"> </w:t>
       </w:r>
